--- a/src/main/resources/templates/docTemplate.docx
+++ b/src/main/resources/templates/docTemplate.docx
@@ -325,7 +325,6 @@
                 <w:sz w:val="36"/>
                 <w:szCs w:val="36"/>
               </w:rPr>
-              <w:lastRenderedPageBreak/>
               <w:t>总</w:t>
             </w:r>
           </w:p>
@@ -411,6 +410,7 @@
             <w:pPr>
               <w:jc w:val="center"/>
               <w:rPr>
+                <w:rFonts w:hint="eastAsia"/>
                 <w:sz w:val="36"/>
                 <w:szCs w:val="36"/>
               </w:rPr>
@@ -464,60 +464,6 @@
             <w:pPr>
               <w:jc w:val="center"/>
               <w:rPr>
-                <w:rFonts w:hint="eastAsia"/>
-                <w:sz w:val="36"/>
-                <w:szCs w:val="36"/>
-              </w:rPr>
-            </w:pPr>
-            <w:r>
-              <w:rPr>
-                <w:noProof/>
-                <w:sz w:val="36"/>
-                <w:szCs w:val="36"/>
-              </w:rPr>
-              <w:drawing>
-                <wp:inline distT="0" distB="0" distL="114300" distR="114300" wp14:anchorId="3B4E5109" wp14:editId="46879EE9">
-                  <wp:extent cx="4133215" cy="3060065"/>
-                  <wp:effectExtent l="0" t="0" r="635" b="6985"/>
-                  <wp:docPr id="7" name="图片 7" descr="cat-g1b157798d_1920"/>
-                  <wp:cNvGraphicFramePr>
-                    <a:graphicFrameLocks xmlns:a="http://schemas.openxmlformats.org/drawingml/2006/main" noChangeAspect="1"/>
-                  </wp:cNvGraphicFramePr>
-                  <a:graphic xmlns:a="http://schemas.openxmlformats.org/drawingml/2006/main">
-                    <a:graphicData uri="http://schemas.openxmlformats.org/drawingml/2006/picture">
-                      <pic:pic xmlns:pic="http://schemas.openxmlformats.org/drawingml/2006/picture">
-                        <pic:nvPicPr>
-                          <pic:cNvPr id="2" name="图片 2" descr="cat-g1b157798d_1920"/>
-                          <pic:cNvPicPr>
-                            <a:picLocks noChangeAspect="1"/>
-                          </pic:cNvPicPr>
-                        </pic:nvPicPr>
-                        <pic:blipFill>
-                          <a:blip r:embed="rId4"/>
-                          <a:stretch>
-                            <a:fillRect/>
-                          </a:stretch>
-                        </pic:blipFill>
-                        <pic:spPr>
-                          <a:xfrm>
-                            <a:off x="0" y="0"/>
-                            <a:ext cx="4133215" cy="3060065"/>
-                          </a:xfrm>
-                          <a:prstGeom prst="rect">
-                            <a:avLst/>
-                          </a:prstGeom>
-                        </pic:spPr>
-                      </pic:pic>
-                    </a:graphicData>
-                  </a:graphic>
-                </wp:inline>
-              </w:drawing>
-            </w:r>
-          </w:p>
-          <w:p>
-            <w:pPr>
-              <w:jc w:val="center"/>
-              <w:rPr>
                 <w:sz w:val="36"/>
                 <w:szCs w:val="36"/>
               </w:rPr>
@@ -643,6 +589,7 @@
             <w:pPr>
               <w:jc w:val="center"/>
               <w:rPr>
+                <w:rFonts w:hint="eastAsia"/>
                 <w:sz w:val="36"/>
                 <w:szCs w:val="36"/>
               </w:rPr>
@@ -696,60 +643,6 @@
             <w:pPr>
               <w:jc w:val="center"/>
               <w:rPr>
-                <w:rFonts w:hint="eastAsia"/>
-                <w:sz w:val="36"/>
-                <w:szCs w:val="36"/>
-              </w:rPr>
-            </w:pPr>
-            <w:r>
-              <w:rPr>
-                <w:noProof/>
-                <w:sz w:val="36"/>
-                <w:szCs w:val="36"/>
-              </w:rPr>
-              <w:drawing>
-                <wp:inline distT="0" distB="0" distL="114300" distR="114300" wp14:anchorId="0E686883" wp14:editId="567E24EF">
-                  <wp:extent cx="4133215" cy="3060065"/>
-                  <wp:effectExtent l="0" t="0" r="635" b="6985"/>
-                  <wp:docPr id="8" name="图片 8" descr="cat-g1b157798d_1920"/>
-                  <wp:cNvGraphicFramePr>
-                    <a:graphicFrameLocks xmlns:a="http://schemas.openxmlformats.org/drawingml/2006/main" noChangeAspect="1"/>
-                  </wp:cNvGraphicFramePr>
-                  <a:graphic xmlns:a="http://schemas.openxmlformats.org/drawingml/2006/main">
-                    <a:graphicData uri="http://schemas.openxmlformats.org/drawingml/2006/picture">
-                      <pic:pic xmlns:pic="http://schemas.openxmlformats.org/drawingml/2006/picture">
-                        <pic:nvPicPr>
-                          <pic:cNvPr id="2" name="图片 2" descr="cat-g1b157798d_1920"/>
-                          <pic:cNvPicPr>
-                            <a:picLocks noChangeAspect="1"/>
-                          </pic:cNvPicPr>
-                        </pic:nvPicPr>
-                        <pic:blipFill>
-                          <a:blip r:embed="rId4"/>
-                          <a:stretch>
-                            <a:fillRect/>
-                          </a:stretch>
-                        </pic:blipFill>
-                        <pic:spPr>
-                          <a:xfrm>
-                            <a:off x="0" y="0"/>
-                            <a:ext cx="4133215" cy="3060065"/>
-                          </a:xfrm>
-                          <a:prstGeom prst="rect">
-                            <a:avLst/>
-                          </a:prstGeom>
-                        </pic:spPr>
-                      </pic:pic>
-                    </a:graphicData>
-                  </a:graphic>
-                </wp:inline>
-              </w:drawing>
-            </w:r>
-          </w:p>
-          <w:p>
-            <w:pPr>
-              <w:jc w:val="center"/>
-              <w:rPr>
                 <w:sz w:val="36"/>
                 <w:szCs w:val="36"/>
               </w:rPr>
@@ -791,7 +684,6 @@
                 <w:sz w:val="36"/>
                 <w:szCs w:val="36"/>
               </w:rPr>
-              <w:lastRenderedPageBreak/>
               <w:t>功</w:t>
             </w:r>
           </w:p>
@@ -875,6 +767,7 @@
             <w:pPr>
               <w:jc w:val="center"/>
               <w:rPr>
+                <w:rFonts w:hint="eastAsia"/>
                 <w:sz w:val="36"/>
                 <w:szCs w:val="36"/>
               </w:rPr>
@@ -928,60 +821,6 @@
             <w:pPr>
               <w:jc w:val="center"/>
               <w:rPr>
-                <w:rFonts w:hint="eastAsia"/>
-                <w:sz w:val="36"/>
-                <w:szCs w:val="36"/>
-              </w:rPr>
-            </w:pPr>
-            <w:r>
-              <w:rPr>
-                <w:noProof/>
-                <w:sz w:val="36"/>
-                <w:szCs w:val="36"/>
-              </w:rPr>
-              <w:drawing>
-                <wp:inline distT="0" distB="0" distL="114300" distR="114300" wp14:anchorId="37197F33" wp14:editId="68319B98">
-                  <wp:extent cx="4133215" cy="3060065"/>
-                  <wp:effectExtent l="0" t="0" r="635" b="6985"/>
-                  <wp:docPr id="9" name="图片 9" descr="cat-g1b157798d_1920"/>
-                  <wp:cNvGraphicFramePr>
-                    <a:graphicFrameLocks xmlns:a="http://schemas.openxmlformats.org/drawingml/2006/main" noChangeAspect="1"/>
-                  </wp:cNvGraphicFramePr>
-                  <a:graphic xmlns:a="http://schemas.openxmlformats.org/drawingml/2006/main">
-                    <a:graphicData uri="http://schemas.openxmlformats.org/drawingml/2006/picture">
-                      <pic:pic xmlns:pic="http://schemas.openxmlformats.org/drawingml/2006/picture">
-                        <pic:nvPicPr>
-                          <pic:cNvPr id="2" name="图片 2" descr="cat-g1b157798d_1920"/>
-                          <pic:cNvPicPr>
-                            <a:picLocks noChangeAspect="1"/>
-                          </pic:cNvPicPr>
-                        </pic:nvPicPr>
-                        <pic:blipFill>
-                          <a:blip r:embed="rId4"/>
-                          <a:stretch>
-                            <a:fillRect/>
-                          </a:stretch>
-                        </pic:blipFill>
-                        <pic:spPr>
-                          <a:xfrm>
-                            <a:off x="0" y="0"/>
-                            <a:ext cx="4133215" cy="3060065"/>
-                          </a:xfrm>
-                          <a:prstGeom prst="rect">
-                            <a:avLst/>
-                          </a:prstGeom>
-                        </pic:spPr>
-                      </pic:pic>
-                    </a:graphicData>
-                  </a:graphic>
-                </wp:inline>
-              </w:drawing>
-            </w:r>
-          </w:p>
-          <w:p>
-            <w:pPr>
-              <w:jc w:val="center"/>
-              <w:rPr>
                 <w:sz w:val="36"/>
                 <w:szCs w:val="36"/>
               </w:rPr>
@@ -1107,6 +946,7 @@
             <w:pPr>
               <w:jc w:val="center"/>
               <w:rPr>
+                <w:rFonts w:hint="eastAsia"/>
                 <w:sz w:val="36"/>
                 <w:szCs w:val="36"/>
               </w:rPr>
@@ -1160,60 +1000,6 @@
             <w:pPr>
               <w:jc w:val="center"/>
               <w:rPr>
-                <w:rFonts w:hint="eastAsia"/>
-                <w:sz w:val="36"/>
-                <w:szCs w:val="36"/>
-              </w:rPr>
-            </w:pPr>
-            <w:r>
-              <w:rPr>
-                <w:noProof/>
-                <w:sz w:val="36"/>
-                <w:szCs w:val="36"/>
-              </w:rPr>
-              <w:drawing>
-                <wp:inline distT="0" distB="0" distL="114300" distR="114300" wp14:anchorId="2E5CB019" wp14:editId="34DC72AB">
-                  <wp:extent cx="4133215" cy="3060065"/>
-                  <wp:effectExtent l="0" t="0" r="635" b="6985"/>
-                  <wp:docPr id="12" name="图片 12" descr="cat-g1b157798d_1920"/>
-                  <wp:cNvGraphicFramePr>
-                    <a:graphicFrameLocks xmlns:a="http://schemas.openxmlformats.org/drawingml/2006/main" noChangeAspect="1"/>
-                  </wp:cNvGraphicFramePr>
-                  <a:graphic xmlns:a="http://schemas.openxmlformats.org/drawingml/2006/main">
-                    <a:graphicData uri="http://schemas.openxmlformats.org/drawingml/2006/picture">
-                      <pic:pic xmlns:pic="http://schemas.openxmlformats.org/drawingml/2006/picture">
-                        <pic:nvPicPr>
-                          <pic:cNvPr id="2" name="图片 2" descr="cat-g1b157798d_1920"/>
-                          <pic:cNvPicPr>
-                            <a:picLocks noChangeAspect="1"/>
-                          </pic:cNvPicPr>
-                        </pic:nvPicPr>
-                        <pic:blipFill>
-                          <a:blip r:embed="rId4"/>
-                          <a:stretch>
-                            <a:fillRect/>
-                          </a:stretch>
-                        </pic:blipFill>
-                        <pic:spPr>
-                          <a:xfrm>
-                            <a:off x="0" y="0"/>
-                            <a:ext cx="4133215" cy="3060065"/>
-                          </a:xfrm>
-                          <a:prstGeom prst="rect">
-                            <a:avLst/>
-                          </a:prstGeom>
-                        </pic:spPr>
-                      </pic:pic>
-                    </a:graphicData>
-                  </a:graphic>
-                </wp:inline>
-              </w:drawing>
-            </w:r>
-          </w:p>
-          <w:p>
-            <w:pPr>
-              <w:jc w:val="center"/>
-              <w:rPr>
                 <w:sz w:val="36"/>
                 <w:szCs w:val="36"/>
               </w:rPr>
@@ -1255,7 +1041,6 @@
                 <w:sz w:val="36"/>
                 <w:szCs w:val="36"/>
               </w:rPr>
-              <w:lastRenderedPageBreak/>
               <w:t>服</w:t>
             </w:r>
           </w:p>
@@ -1341,6 +1126,7 @@
             <w:pPr>
               <w:jc w:val="center"/>
               <w:rPr>
+                <w:rFonts w:hint="eastAsia"/>
                 <w:sz w:val="36"/>
                 <w:szCs w:val="36"/>
               </w:rPr>
@@ -1356,60 +1142,6 @@
                   <wp:extent cx="4133215" cy="3060065"/>
                   <wp:effectExtent l="0" t="0" r="635" b="6985"/>
                   <wp:docPr id="13" name="图片 13" descr="cat-g1b157798d_1920"/>
-                  <wp:cNvGraphicFramePr>
-                    <a:graphicFrameLocks xmlns:a="http://schemas.openxmlformats.org/drawingml/2006/main" noChangeAspect="1"/>
-                  </wp:cNvGraphicFramePr>
-                  <a:graphic xmlns:a="http://schemas.openxmlformats.org/drawingml/2006/main">
-                    <a:graphicData uri="http://schemas.openxmlformats.org/drawingml/2006/picture">
-                      <pic:pic xmlns:pic="http://schemas.openxmlformats.org/drawingml/2006/picture">
-                        <pic:nvPicPr>
-                          <pic:cNvPr id="2" name="图片 2" descr="cat-g1b157798d_1920"/>
-                          <pic:cNvPicPr>
-                            <a:picLocks noChangeAspect="1"/>
-                          </pic:cNvPicPr>
-                        </pic:nvPicPr>
-                        <pic:blipFill>
-                          <a:blip r:embed="rId4"/>
-                          <a:stretch>
-                            <a:fillRect/>
-                          </a:stretch>
-                        </pic:blipFill>
-                        <pic:spPr>
-                          <a:xfrm>
-                            <a:off x="0" y="0"/>
-                            <a:ext cx="4133215" cy="3060065"/>
-                          </a:xfrm>
-                          <a:prstGeom prst="rect">
-                            <a:avLst/>
-                          </a:prstGeom>
-                        </pic:spPr>
-                      </pic:pic>
-                    </a:graphicData>
-                  </a:graphic>
-                </wp:inline>
-              </w:drawing>
-            </w:r>
-          </w:p>
-          <w:p>
-            <w:pPr>
-              <w:jc w:val="center"/>
-              <w:rPr>
-                <w:rFonts w:hint="eastAsia"/>
-                <w:sz w:val="36"/>
-                <w:szCs w:val="36"/>
-              </w:rPr>
-            </w:pPr>
-            <w:r>
-              <w:rPr>
-                <w:noProof/>
-                <w:sz w:val="36"/>
-                <w:szCs w:val="36"/>
-              </w:rPr>
-              <w:drawing>
-                <wp:inline distT="0" distB="0" distL="114300" distR="114300" wp14:anchorId="61B4D4D5" wp14:editId="7155E10B">
-                  <wp:extent cx="4133215" cy="3060065"/>
-                  <wp:effectExtent l="0" t="0" r="635" b="6985"/>
-                  <wp:docPr id="14" name="图片 14" descr="cat-g1b157798d_1920"/>
                   <wp:cNvGraphicFramePr>
                     <a:graphicFrameLocks xmlns:a="http://schemas.openxmlformats.org/drawingml/2006/main" noChangeAspect="1"/>
                   </wp:cNvGraphicFramePr>
